--- a/Requisitos/Especificação de Caso de Uso Logar no Sistema.docx
+++ b/Requisitos/Especificação de Caso de Uso Logar no Sistema.docx
@@ -111,7 +111,7 @@
         <w:rPr>
           <w:lang w:val="pt-BR"/>
         </w:rPr>
-        <w:t>cliente</w:t>
+        <w:t>usuário</w:t>
       </w:r>
       <w:r>
         <w:rPr>
@@ -172,7 +172,7 @@
           <w:b w:val="0"/>
           <w:lang w:val="pt-BR"/>
         </w:rPr>
-        <w:t>Cliente</w:t>
+        <w:t>Usuário</w:t>
       </w:r>
       <w:r>
         <w:rPr>
@@ -209,7 +209,7 @@
         <w:rPr>
           <w:lang w:val="pt-BR"/>
         </w:rPr>
-        <w:t>Cliente</w:t>
+        <w:t>Usuário</w:t>
       </w:r>
       <w:r>
         <w:rPr>
@@ -269,7 +269,7 @@
         <w:rPr>
           <w:lang w:val="pt-BR"/>
         </w:rPr>
-        <w:t xml:space="preserve">Cliente </w:t>
+        <w:t xml:space="preserve">O usuário </w:t>
       </w:r>
       <w:r>
         <w:rPr>
@@ -325,27 +325,13 @@
         <w:rPr>
           <w:lang w:val="pt-BR"/>
         </w:rPr>
-        <w:t xml:space="preserve">confirma </w:t>
-      </w:r>
-      <w:proofErr w:type="spellStart"/>
-      <w:r>
-        <w:rPr>
-          <w:lang w:val="pt-BR"/>
-        </w:rPr>
-        <w:t>Login</w:t>
-      </w:r>
-      <w:proofErr w:type="spellEnd"/>
-      <w:r>
-        <w:rPr>
-          <w:lang w:val="pt-BR"/>
-        </w:rPr>
-        <w:t xml:space="preserve"> e senha</w:t>
-      </w:r>
-      <w:r>
-        <w:rPr>
-          <w:lang w:val="pt-BR"/>
-        </w:rPr>
-        <w:t xml:space="preserve"> do cliente</w:t>
+        <w:t>verificar a base de dados do sistema</w:t>
+      </w:r>
+      <w:r>
+        <w:rPr>
+          <w:lang w:val="pt-BR"/>
+        </w:rPr>
+        <w:t xml:space="preserve"> para autenticar o usuário</w:t>
       </w:r>
     </w:p>
     <w:p>
@@ -355,28 +341,28 @@
           <w:ilvl w:val="0"/>
           <w:numId w:val="5"/>
         </w:numPr>
-        <w:rPr>
-          <w:lang w:val="pt-BR"/>
-        </w:rPr>
-      </w:pPr>
-      <w:r>
-        <w:rPr>
-          <w:lang w:val="pt-BR"/>
-        </w:rPr>
-        <w:t xml:space="preserve">Sistema </w:t>
-      </w:r>
-      <w:r>
-        <w:rPr>
-          <w:lang w:val="pt-BR"/>
-        </w:rPr>
-        <w:t>verificar a base de dados do sistema</w:t>
-      </w:r>
-      <w:r>
-        <w:rPr>
-          <w:lang w:val="pt-BR"/>
-        </w:rPr>
-        <w:t xml:space="preserve"> para autenticar o cliente</w:t>
-      </w:r>
+      </w:pPr>
+      <w:proofErr w:type="spellStart"/>
+      <w:r>
+        <w:t>Usuário</w:t>
+      </w:r>
+      <w:proofErr w:type="spellEnd"/>
+      <w:r>
+        <w:t xml:space="preserve"> </w:t>
+      </w:r>
+      <w:proofErr w:type="spellStart"/>
+      <w:r>
+        <w:t>logado</w:t>
+      </w:r>
+      <w:proofErr w:type="spellEnd"/>
+      <w:r>
+        <w:t xml:space="preserve"> com </w:t>
+      </w:r>
+      <w:proofErr w:type="spellStart"/>
+      <w:r>
+        <w:t>sucesso</w:t>
+      </w:r>
+      <w:proofErr w:type="spellEnd"/>
     </w:p>
     <w:p>
       <w:pPr>
@@ -385,10 +371,30 @@
           <w:ilvl w:val="0"/>
           <w:numId w:val="5"/>
         </w:numPr>
-      </w:pPr>
-      <w:proofErr w:type="spellStart"/>
-      <w:r>
-        <w:t>Cliente</w:t>
+        <w:rPr>
+          <w:lang w:val="pt-BR"/>
+        </w:rPr>
+      </w:pPr>
+      <w:r>
+        <w:rPr>
+          <w:lang w:val="pt-BR"/>
+        </w:rPr>
+        <w:t>O caso de uso é encerrado</w:t>
+      </w:r>
+      <w:r>
+        <w:rPr>
+          <w:lang w:val="pt-BR"/>
+        </w:rPr>
+        <w:t>.</w:t>
+      </w:r>
+    </w:p>
+    <w:p>
+      <w:pPr>
+        <w:pStyle w:val="Ttulo1"/>
+      </w:pPr>
+      <w:proofErr w:type="spellStart"/>
+      <w:r>
+        <w:t>Fluxos</w:t>
       </w:r>
       <w:proofErr w:type="spellEnd"/>
       <w:r>
@@ -396,146 +402,96 @@
       </w:r>
       <w:proofErr w:type="spellStart"/>
       <w:r>
-        <w:t>logado</w:t>
-      </w:r>
-      <w:proofErr w:type="spellEnd"/>
-      <w:r>
-        <w:t xml:space="preserve"> com </w:t>
-      </w:r>
-      <w:proofErr w:type="spellStart"/>
-      <w:r>
-        <w:t>sucesso</w:t>
-      </w:r>
-      <w:proofErr w:type="spellEnd"/>
+        <w:t>Alternativos</w:t>
+      </w:r>
+      <w:proofErr w:type="spellEnd"/>
+    </w:p>
+    <w:p>
+      <w:pPr>
+        <w:pStyle w:val="Ttulo2"/>
+      </w:pPr>
+      <w:proofErr w:type="spellStart"/>
+      <w:r>
+        <w:t>Fluxo</w:t>
+      </w:r>
+      <w:proofErr w:type="spellEnd"/>
+      <w:r>
+        <w:t xml:space="preserve"> </w:t>
+      </w:r>
+      <w:proofErr w:type="spellStart"/>
+      <w:r>
+        <w:t>Alternativo</w:t>
+      </w:r>
+      <w:proofErr w:type="spellEnd"/>
+      <w:r>
+        <w:t xml:space="preserve"> [FA001]</w:t>
+      </w:r>
     </w:p>
     <w:p>
       <w:pPr>
         <w:pStyle w:val="Corpodetexto"/>
-        <w:numPr>
-          <w:ilvl w:val="0"/>
-          <w:numId w:val="5"/>
-        </w:numPr>
-        <w:rPr>
-          <w:lang w:val="pt-BR"/>
-        </w:rPr>
-      </w:pPr>
-      <w:r>
-        <w:rPr>
-          <w:lang w:val="pt-BR"/>
-        </w:rPr>
-        <w:t>O caso de uso é encerrado</w:t>
-      </w:r>
-      <w:r>
-        <w:rPr>
-          <w:lang w:val="pt-BR"/>
-        </w:rPr>
-        <w:t>.</w:t>
-      </w:r>
-    </w:p>
-    <w:p>
-      <w:pPr>
-        <w:pStyle w:val="Ttulo1"/>
-      </w:pPr>
-      <w:proofErr w:type="spellStart"/>
-      <w:r>
-        <w:t>Fluxos</w:t>
-      </w:r>
-      <w:proofErr w:type="spellEnd"/>
-      <w:r>
+        <w:rPr>
+          <w:lang w:val="pt-BR"/>
+        </w:rPr>
+      </w:pPr>
+      <w:r>
+        <w:rPr>
+          <w:lang w:val="pt-BR"/>
+        </w:rPr>
+        <w:t xml:space="preserve">Se no passo </w:t>
+      </w:r>
+      <w:proofErr w:type="gramStart"/>
+      <w:r>
+        <w:rPr>
+          <w:lang w:val="pt-BR"/>
+        </w:rPr>
+        <w:t>3</w:t>
+      </w:r>
+      <w:proofErr w:type="gramEnd"/>
+      <w:r>
+        <w:rPr>
+          <w:lang w:val="pt-BR"/>
+        </w:rPr>
+        <w:t xml:space="preserve"> do Fluxo Principal o </w:t>
+      </w:r>
+      <w:r>
+        <w:rPr>
+          <w:lang w:val="pt-BR"/>
+        </w:rPr>
+        <w:t>sistema</w:t>
+      </w:r>
+      <w:r>
+        <w:rPr>
+          <w:lang w:val="pt-BR"/>
+        </w:rPr>
+        <w:t xml:space="preserve"> não</w:t>
+      </w:r>
+      <w:r>
+        <w:rPr>
+          <w:lang w:val="pt-BR"/>
+        </w:rPr>
         <w:t xml:space="preserve"> </w:t>
       </w:r>
-      <w:proofErr w:type="spellStart"/>
-      <w:r>
-        <w:t>Alternativos</w:t>
-      </w:r>
-      <w:proofErr w:type="spellEnd"/>
-    </w:p>
-    <w:p>
-      <w:pPr>
-        <w:pStyle w:val="Ttulo2"/>
-      </w:pPr>
-      <w:proofErr w:type="spellStart"/>
-      <w:r>
-        <w:t>Fluxo</w:t>
-      </w:r>
-      <w:proofErr w:type="spellEnd"/>
-      <w:r>
+      <w:r>
+        <w:rPr>
+          <w:lang w:val="pt-BR"/>
+        </w:rPr>
+        <w:t>confirma</w:t>
+      </w:r>
+      <w:r>
+        <w:rPr>
+          <w:lang w:val="pt-BR"/>
+        </w:rPr>
+        <w:t>r</w:t>
+      </w:r>
+      <w:r>
+        <w:rPr>
+          <w:lang w:val="pt-BR"/>
+        </w:rPr>
         <w:t xml:space="preserve"> </w:t>
       </w:r>
       <w:proofErr w:type="spellStart"/>
       <w:r>
-        <w:t>Alternativo</w:t>
-      </w:r>
-      <w:proofErr w:type="spellEnd"/>
-      <w:r>
-        <w:t xml:space="preserve"> [FA001]</w:t>
-      </w:r>
-    </w:p>
-    <w:p>
-      <w:pPr>
-        <w:pStyle w:val="Corpodetexto"/>
-        <w:rPr>
-          <w:lang w:val="pt-BR"/>
-        </w:rPr>
-      </w:pPr>
-      <w:r>
-        <w:rPr>
-          <w:lang w:val="pt-BR"/>
-        </w:rPr>
-        <w:t xml:space="preserve">Se no passo </w:t>
-      </w:r>
-      <w:proofErr w:type="gramStart"/>
-      <w:r>
-        <w:rPr>
-          <w:lang w:val="pt-BR"/>
-        </w:rPr>
-        <w:t>3</w:t>
-      </w:r>
-      <w:proofErr w:type="gramEnd"/>
-      <w:r>
-        <w:rPr>
-          <w:lang w:val="pt-BR"/>
-        </w:rPr>
-        <w:t xml:space="preserve"> do Fluxo Principal o </w:t>
-      </w:r>
-      <w:r>
-        <w:rPr>
-          <w:lang w:val="pt-BR"/>
-        </w:rPr>
-        <w:t>sistema</w:t>
-      </w:r>
-      <w:r>
-        <w:rPr>
-          <w:lang w:val="pt-BR"/>
-        </w:rPr>
-        <w:t xml:space="preserve"> não</w:t>
-      </w:r>
-      <w:r>
-        <w:rPr>
-          <w:lang w:val="pt-BR"/>
-        </w:rPr>
-        <w:t xml:space="preserve"> </w:t>
-      </w:r>
-      <w:r>
-        <w:rPr>
-          <w:lang w:val="pt-BR"/>
-        </w:rPr>
-        <w:t>confirma</w:t>
-      </w:r>
-      <w:r>
-        <w:rPr>
-          <w:lang w:val="pt-BR"/>
-        </w:rPr>
-        <w:t>r</w:t>
-      </w:r>
-      <w:r>
-        <w:rPr>
-          <w:lang w:val="pt-BR"/>
-        </w:rPr>
-        <w:t xml:space="preserve"> </w:t>
-      </w:r>
-      <w:proofErr w:type="spellStart"/>
-      <w:r>
         <w:rPr>
           <w:lang w:val="pt-BR"/>
         </w:rPr>
@@ -546,7 +502,7 @@
         <w:rPr>
           <w:lang w:val="pt-BR"/>
         </w:rPr>
-        <w:t xml:space="preserve"> e senha do cliente</w:t>
+        <w:t xml:space="preserve"> e senha do usuário</w:t>
       </w:r>
       <w:r>
         <w:rPr>
@@ -570,7 +526,19 @@
         <w:rPr>
           <w:lang w:val="pt-BR"/>
         </w:rPr>
-        <w:t>Mostrar uma tela informando que</w:t>
+        <w:t xml:space="preserve">O sistema apresenta </w:t>
+      </w:r>
+      <w:r>
+        <w:rPr>
+          <w:lang w:val="pt-BR"/>
+        </w:rPr>
+        <w:t>uma tel</w:t>
+      </w:r>
+      <w:r>
+        <w:rPr>
+          <w:lang w:val="pt-BR"/>
+        </w:rPr>
+        <w:t>a informando</w:t>
       </w:r>
       <w:r>
         <w:rPr>
@@ -631,7 +599,6 @@
         </w:rPr>
         <w:t xml:space="preserve">! </w:t>
       </w:r>
-      <w:proofErr w:type="spellStart"/>
       <w:r>
         <w:rPr>
           <w:rFonts w:ascii="Tahoma" w:hAnsi="Tahoma" w:cs="Tahoma"/>
@@ -641,10 +608,11 @@
           <w:sz w:val="15"/>
           <w:szCs w:val="15"/>
           <w:shd w:val="clear" w:color="auto" w:fill="FFFFFF"/>
-        </w:rPr>
-        <w:t>Tente</w:t>
-      </w:r>
-      <w:proofErr w:type="spellEnd"/>
+          <w:lang w:val="pt-BR"/>
+        </w:rPr>
+        <w:t>Tente Novamente! (</w:t>
+      </w:r>
+      <w:proofErr w:type="spellStart"/>
       <w:r>
         <w:rPr>
           <w:rFonts w:ascii="Tahoma" w:hAnsi="Tahoma" w:cs="Tahoma"/>
@@ -654,10 +622,11 @@
           <w:sz w:val="15"/>
           <w:szCs w:val="15"/>
           <w:shd w:val="clear" w:color="auto" w:fill="FFFFFF"/>
-        </w:rPr>
-        <w:t xml:space="preserve"> </w:t>
-      </w:r>
-      <w:proofErr w:type="spellStart"/>
+          <w:lang w:val="pt-BR"/>
+        </w:rPr>
+        <w:t>public</w:t>
+      </w:r>
+      <w:proofErr w:type="spellEnd"/>
       <w:r>
         <w:rPr>
           <w:rFonts w:ascii="Tahoma" w:hAnsi="Tahoma" w:cs="Tahoma"/>
@@ -667,21 +636,9 @@
           <w:sz w:val="15"/>
           <w:szCs w:val="15"/>
           <w:shd w:val="clear" w:color="auto" w:fill="FFFFFF"/>
-        </w:rPr>
-        <w:t>Novamente</w:t>
-      </w:r>
-      <w:proofErr w:type="spellEnd"/>
-      <w:r>
-        <w:rPr>
-          <w:rFonts w:ascii="Tahoma" w:hAnsi="Tahoma" w:cs="Tahoma"/>
-          <w:b/>
-          <w:bCs/>
-          <w:color w:val="222222"/>
-          <w:sz w:val="15"/>
-          <w:szCs w:val="15"/>
-          <w:shd w:val="clear" w:color="auto" w:fill="FFFFFF"/>
-        </w:rPr>
-        <w:t>! (public)</w:t>
+          <w:lang w:val="pt-BR"/>
+        </w:rPr>
+        <w:t>)</w:t>
       </w:r>
       <w:proofErr w:type="gramStart"/>
       <w:r>
@@ -824,7 +781,13 @@
         <w:rPr>
           <w:lang w:val="pt-BR"/>
         </w:rPr>
-        <w:t>Cliente d</w:t>
+        <w:t>O usuário</w:t>
+      </w:r>
+      <w:r>
+        <w:rPr>
+          <w:lang w:val="pt-BR"/>
+        </w:rPr>
+        <w:t xml:space="preserve"> d</w:t>
       </w:r>
       <w:r>
         <w:rPr>
@@ -862,7 +825,7 @@
         <w:rPr>
           <w:lang w:val="pt-BR"/>
         </w:rPr>
-        <w:t>.</w:t>
+        <w:t>;</w:t>
       </w:r>
     </w:p>
     <w:p>
@@ -898,7 +861,7 @@
       </w:r>
       <w:proofErr w:type="spellEnd"/>
       <w:r>
-        <w:t>.</w:t>
+        <w:t>;</w:t>
       </w:r>
     </w:p>
     <w:p>
@@ -911,7 +874,7 @@
       </w:pPr>
       <w:proofErr w:type="spellStart"/>
       <w:r>
-        <w:t>Cliente</w:t>
+        <w:t>Usuário</w:t>
       </w:r>
       <w:proofErr w:type="spellEnd"/>
       <w:r>
@@ -936,17 +899,9 @@
     </w:p>
     <w:p>
       <w:pPr>
-        <w:pStyle w:val="Ttulo1"/>
-        <w:rPr>
-          <w:lang w:val="pt-BR"/>
-        </w:rPr>
-      </w:pPr>
-      <w:r>
-        <w:rPr>
-          <w:lang w:val="pt-BR"/>
-        </w:rPr>
-        <w:t>Pós-condições</w:t>
-      </w:r>
+        <w:pStyle w:val="Corpodetexto"/>
+        <w:ind w:left="1440"/>
+      </w:pPr>
     </w:p>
     <w:p>
       <w:pPr>
@@ -955,46 +910,110 @@
           <w:lang w:val="pt-BR"/>
         </w:rPr>
       </w:pPr>
-      <w:r>
-        <w:rPr>
-          <w:lang w:val="pt-BR"/>
-        </w:rPr>
-        <w:t xml:space="preserve">Usuário </w:t>
-      </w:r>
-      <w:proofErr w:type="spellStart"/>
-      <w:r>
-        <w:rPr>
-          <w:lang w:val="pt-BR"/>
-        </w:rPr>
-        <w:t>logado</w:t>
-      </w:r>
-      <w:proofErr w:type="spellEnd"/>
-      <w:r>
-        <w:rPr>
-          <w:lang w:val="pt-BR"/>
-        </w:rPr>
-        <w:t xml:space="preserve"> no sistema</w:t>
-      </w:r>
-    </w:p>
-    <w:p>
-      <w:pPr>
-        <w:rPr>
-          <w:lang w:val="pt-BR"/>
-        </w:rPr>
-      </w:pPr>
-    </w:p>
-    <w:p>
-      <w:pPr>
-        <w:pStyle w:val="Ttulo1"/>
-        <w:rPr>
-          <w:lang w:val="pt-BR"/>
-        </w:rPr>
-      </w:pPr>
-      <w:r>
-        <w:rPr>
-          <w:lang w:val="pt-BR"/>
-        </w:rPr>
-        <w:t>Requisitos Adicionais</w:t>
+      <w:proofErr w:type="spellStart"/>
+      <w:r>
+        <w:rPr>
+          <w:lang w:val="pt-BR"/>
+        </w:rPr>
+        <w:t>Logar</w:t>
+      </w:r>
+      <w:proofErr w:type="spellEnd"/>
+      <w:r>
+        <w:rPr>
+          <w:lang w:val="pt-BR"/>
+        </w:rPr>
+        <w:t xml:space="preserve"> sem sucesso</w:t>
+      </w:r>
+      <w:r>
+        <w:rPr>
+          <w:lang w:val="pt-BR"/>
+        </w:rPr>
+        <w:t xml:space="preserve"> </w:t>
+      </w:r>
+      <w:proofErr w:type="spellStart"/>
+      <w:r>
+        <w:rPr>
+          <w:lang w:val="pt-BR"/>
+        </w:rPr>
+        <w:t>Login</w:t>
+      </w:r>
+      <w:proofErr w:type="spellEnd"/>
+      <w:r>
+        <w:rPr>
+          <w:lang w:val="pt-BR"/>
+        </w:rPr>
+        <w:t xml:space="preserve"> inválido</w:t>
+      </w:r>
+    </w:p>
+    <w:p>
+      <w:pPr>
+        <w:pStyle w:val="Corpodetexto"/>
+        <w:ind w:left="1080"/>
+        <w:rPr>
+          <w:lang w:val="pt-BR"/>
+        </w:rPr>
+      </w:pPr>
+      <w:r>
+        <w:rPr>
+          <w:lang w:val="pt-BR"/>
+        </w:rPr>
+        <w:t xml:space="preserve">1.     </w:t>
+      </w:r>
+      <w:r>
+        <w:rPr>
+          <w:lang w:val="pt-BR"/>
+        </w:rPr>
+        <w:t>O usuário</w:t>
+      </w:r>
+      <w:r>
+        <w:rPr>
+          <w:lang w:val="pt-BR"/>
+        </w:rPr>
+        <w:t xml:space="preserve"> digita </w:t>
+      </w:r>
+      <w:r>
+        <w:rPr>
+          <w:lang w:val="pt-BR"/>
+        </w:rPr>
+        <w:t xml:space="preserve">um </w:t>
+      </w:r>
+      <w:proofErr w:type="spellStart"/>
+      <w:r>
+        <w:rPr>
+          <w:lang w:val="pt-BR"/>
+        </w:rPr>
+        <w:t>Login</w:t>
+      </w:r>
+      <w:proofErr w:type="spellEnd"/>
+      <w:r>
+        <w:rPr>
+          <w:lang w:val="pt-BR"/>
+        </w:rPr>
+        <w:t xml:space="preserve"> inválido</w:t>
+      </w:r>
+      <w:r>
+        <w:rPr>
+          <w:lang w:val="pt-BR"/>
+        </w:rPr>
+        <w:t xml:space="preserve"> e S</w:t>
+      </w:r>
+      <w:r>
+        <w:rPr>
+          <w:lang w:val="pt-BR"/>
+        </w:rPr>
+        <w:t>enha</w:t>
+      </w:r>
+      <w:r>
+        <w:rPr>
+          <w:lang w:val="pt-BR"/>
+        </w:rPr>
+        <w:t xml:space="preserve"> válida</w:t>
+      </w:r>
+      <w:r>
+        <w:rPr>
+          <w:lang w:val="pt-BR"/>
+        </w:rPr>
+        <w:t>.</w:t>
       </w:r>
     </w:p>
     <w:p>
@@ -1002,19 +1021,597 @@
         <w:pStyle w:val="Corpodetexto"/>
         <w:numPr>
           <w:ilvl w:val="0"/>
-          <w:numId w:val="9"/>
+          <w:numId w:val="7"/>
         </w:numPr>
         <w:rPr>
           <w:lang w:val="pt-BR"/>
         </w:rPr>
       </w:pPr>
       <w:r>
+        <w:rPr>
+          <w:lang w:val="pt-BR"/>
+        </w:rPr>
+        <w:t>Clica no botão Entrar.</w:t>
+      </w:r>
+    </w:p>
+    <w:p>
+      <w:pPr>
+        <w:pStyle w:val="Corpodetexto"/>
+        <w:numPr>
+          <w:ilvl w:val="0"/>
+          <w:numId w:val="7"/>
+        </w:numPr>
+        <w:rPr>
+          <w:lang w:val="pt-BR"/>
+        </w:rPr>
+      </w:pPr>
+      <w:r>
+        <w:rPr>
+          <w:lang w:val="pt-BR"/>
+        </w:rPr>
+        <w:t>Usuário</w:t>
+      </w:r>
+      <w:r>
+        <w:rPr>
+          <w:lang w:val="pt-BR"/>
+        </w:rPr>
+        <w:t xml:space="preserve"> </w:t>
+      </w:r>
+      <w:proofErr w:type="spellStart"/>
+      <w:r>
+        <w:rPr>
+          <w:lang w:val="pt-BR"/>
+        </w:rPr>
+        <w:t>logado</w:t>
+      </w:r>
+      <w:proofErr w:type="spellEnd"/>
+      <w:r>
+        <w:rPr>
+          <w:lang w:val="pt-BR"/>
+        </w:rPr>
+        <w:t xml:space="preserve"> sem</w:t>
+      </w:r>
+      <w:r>
+        <w:rPr>
+          <w:lang w:val="pt-BR"/>
+        </w:rPr>
+        <w:t xml:space="preserve"> sucesso.</w:t>
+      </w:r>
+    </w:p>
+    <w:p>
+      <w:pPr>
+        <w:pStyle w:val="PargrafodaLista"/>
+        <w:numPr>
+          <w:ilvl w:val="0"/>
+          <w:numId w:val="7"/>
+        </w:numPr>
+        <w:rPr>
+          <w:rFonts w:ascii="Arial" w:hAnsi="Arial" w:cs="Arial"/>
+          <w:sz w:val="20"/>
+          <w:szCs w:val="20"/>
+          <w:lang w:val="pt-BR"/>
+        </w:rPr>
+      </w:pPr>
+      <w:r>
+        <w:rPr>
+          <w:rFonts w:ascii="Arial" w:hAnsi="Arial" w:cs="Arial"/>
+          <w:sz w:val="20"/>
+          <w:szCs w:val="20"/>
+          <w:lang w:val="pt-BR"/>
+        </w:rPr>
+        <w:t>O sistema apresenta uma tela informando: “</w:t>
+      </w:r>
+      <w:r>
+        <w:rPr>
+          <w:rFonts w:ascii="Arial" w:hAnsi="Arial" w:cs="Arial"/>
+          <w:bCs/>
+          <w:color w:val="222222"/>
+          <w:sz w:val="20"/>
+          <w:szCs w:val="20"/>
+          <w:shd w:val="clear" w:color="auto" w:fill="FFFFFF"/>
+          <w:lang w:val="pt-BR"/>
+        </w:rPr>
+        <w:t xml:space="preserve">Erro no </w:t>
+      </w:r>
+      <w:proofErr w:type="spellStart"/>
+      <w:r>
+        <w:rPr>
+          <w:rFonts w:ascii="Arial" w:hAnsi="Arial" w:cs="Arial"/>
+          <w:bCs/>
+          <w:color w:val="222222"/>
+          <w:sz w:val="20"/>
+          <w:szCs w:val="20"/>
+          <w:shd w:val="clear" w:color="auto" w:fill="FFFFFF"/>
+          <w:lang w:val="pt-BR"/>
+        </w:rPr>
+        <w:t>login</w:t>
+      </w:r>
+      <w:proofErr w:type="spellEnd"/>
+      <w:r>
+        <w:rPr>
+          <w:rFonts w:ascii="Arial" w:hAnsi="Arial" w:cs="Arial"/>
+          <w:bCs/>
+          <w:color w:val="222222"/>
+          <w:sz w:val="20"/>
+          <w:szCs w:val="20"/>
+          <w:shd w:val="clear" w:color="auto" w:fill="FFFFFF"/>
+          <w:lang w:val="pt-BR"/>
+        </w:rPr>
+        <w:t>! Tente Novamente! (</w:t>
+      </w:r>
+      <w:proofErr w:type="spellStart"/>
+      <w:r>
+        <w:rPr>
+          <w:rFonts w:ascii="Arial" w:hAnsi="Arial" w:cs="Arial"/>
+          <w:bCs/>
+          <w:color w:val="222222"/>
+          <w:sz w:val="20"/>
+          <w:szCs w:val="20"/>
+          <w:shd w:val="clear" w:color="auto" w:fill="FFFFFF"/>
+          <w:lang w:val="pt-BR"/>
+        </w:rPr>
+        <w:t>public</w:t>
+      </w:r>
+      <w:proofErr w:type="spellEnd"/>
+      <w:r>
+        <w:rPr>
+          <w:rFonts w:ascii="Arial" w:hAnsi="Arial" w:cs="Arial"/>
+          <w:bCs/>
+          <w:color w:val="222222"/>
+          <w:sz w:val="20"/>
+          <w:szCs w:val="20"/>
+          <w:shd w:val="clear" w:color="auto" w:fill="FFFFFF"/>
+          <w:lang w:val="pt-BR"/>
+        </w:rPr>
+        <w:t>)</w:t>
+      </w:r>
+      <w:proofErr w:type="gramStart"/>
+      <w:r>
+        <w:rPr>
+          <w:rFonts w:ascii="Arial" w:hAnsi="Arial" w:cs="Arial"/>
+          <w:sz w:val="20"/>
+          <w:szCs w:val="20"/>
+          <w:lang w:val="pt-BR"/>
+        </w:rPr>
+        <w:t>”</w:t>
+      </w:r>
+      <w:proofErr w:type="gramEnd"/>
+    </w:p>
+    <w:p>
+      <w:pPr>
+        <w:pStyle w:val="Corpodetexto"/>
+        <w:numPr>
+          <w:ilvl w:val="0"/>
+          <w:numId w:val="7"/>
+        </w:numPr>
+        <w:rPr>
+          <w:lang w:val="pt-BR"/>
+        </w:rPr>
+      </w:pPr>
+      <w:r>
+        <w:rPr>
+          <w:lang w:val="pt-BR"/>
+        </w:rPr>
+        <w:t xml:space="preserve">Clicando em “OK” o caso de uso retorna para o passo </w:t>
+      </w:r>
+      <w:proofErr w:type="gramStart"/>
+      <w:r>
+        <w:rPr>
+          <w:lang w:val="pt-BR"/>
+        </w:rPr>
+        <w:t>1</w:t>
+      </w:r>
+      <w:proofErr w:type="gramEnd"/>
+    </w:p>
+    <w:p>
+      <w:pPr>
+        <w:pStyle w:val="Corpodetexto"/>
+        <w:rPr>
+          <w:lang w:val="pt-BR"/>
+        </w:rPr>
+      </w:pPr>
+    </w:p>
+    <w:p>
+      <w:pPr>
+        <w:pStyle w:val="Corpodetexto"/>
+        <w:rPr>
+          <w:lang w:val="pt-BR"/>
+        </w:rPr>
+      </w:pPr>
+    </w:p>
+    <w:p>
+      <w:pPr>
+        <w:pStyle w:val="Ttulo2"/>
+        <w:rPr>
+          <w:lang w:val="pt-BR"/>
+        </w:rPr>
+      </w:pPr>
+      <w:proofErr w:type="spellStart"/>
+      <w:r>
+        <w:rPr>
+          <w:lang w:val="pt-BR"/>
+        </w:rPr>
+        <w:t>Logar</w:t>
+      </w:r>
+      <w:proofErr w:type="spellEnd"/>
+      <w:r>
+        <w:rPr>
+          <w:lang w:val="pt-BR"/>
+        </w:rPr>
+        <w:t xml:space="preserve"> sem sucesso Senha inválida</w:t>
+      </w:r>
+    </w:p>
+    <w:p>
+      <w:pPr>
+        <w:pStyle w:val="Corpodetexto"/>
+        <w:numPr>
+          <w:ilvl w:val="0"/>
+          <w:numId w:val="10"/>
+        </w:numPr>
+        <w:rPr>
+          <w:lang w:val="pt-BR"/>
+        </w:rPr>
+      </w:pPr>
+      <w:r>
+        <w:rPr>
+          <w:lang w:val="pt-BR"/>
+        </w:rPr>
+        <w:t>O usuário</w:t>
+      </w:r>
+      <w:r>
+        <w:rPr>
+          <w:lang w:val="pt-BR"/>
+        </w:rPr>
+        <w:t xml:space="preserve"> digita </w:t>
+      </w:r>
+      <w:r>
+        <w:rPr>
+          <w:lang w:val="pt-BR"/>
+        </w:rPr>
+        <w:t xml:space="preserve">um </w:t>
+      </w:r>
+      <w:proofErr w:type="spellStart"/>
+      <w:r>
+        <w:rPr>
+          <w:lang w:val="pt-BR"/>
+        </w:rPr>
+        <w:t>Login</w:t>
+      </w:r>
+      <w:proofErr w:type="spellEnd"/>
+      <w:r>
+        <w:rPr>
+          <w:lang w:val="pt-BR"/>
+        </w:rPr>
+        <w:t xml:space="preserve"> válido e S</w:t>
+      </w:r>
+      <w:r>
+        <w:rPr>
+          <w:lang w:val="pt-BR"/>
+        </w:rPr>
+        <w:t>enha</w:t>
+      </w:r>
+      <w:r>
+        <w:rPr>
+          <w:lang w:val="pt-BR"/>
+        </w:rPr>
+        <w:t xml:space="preserve"> inválida</w:t>
+      </w:r>
+      <w:r>
+        <w:rPr>
+          <w:lang w:val="pt-BR"/>
+        </w:rPr>
+        <w:t>.</w:t>
+      </w:r>
+    </w:p>
+    <w:p>
+      <w:pPr>
+        <w:pStyle w:val="Corpodetexto"/>
+        <w:numPr>
+          <w:ilvl w:val="0"/>
+          <w:numId w:val="10"/>
+        </w:numPr>
+      </w:pPr>
+      <w:proofErr w:type="spellStart"/>
+      <w:r>
+        <w:t>Clica</w:t>
+      </w:r>
+      <w:proofErr w:type="spellEnd"/>
+      <w:r>
+        <w:t xml:space="preserve"> no </w:t>
+      </w:r>
+      <w:proofErr w:type="spellStart"/>
+      <w:r>
+        <w:t>botão</w:t>
+      </w:r>
+      <w:proofErr w:type="spellEnd"/>
+      <w:r>
+        <w:t xml:space="preserve"> </w:t>
+      </w:r>
+      <w:proofErr w:type="spellStart"/>
+      <w:r>
+        <w:t>Entrar</w:t>
+      </w:r>
+      <w:proofErr w:type="spellEnd"/>
+      <w:r>
+        <w:t>.</w:t>
+      </w:r>
+    </w:p>
+    <w:p>
+      <w:pPr>
+        <w:pStyle w:val="Corpodetexto"/>
+        <w:numPr>
+          <w:ilvl w:val="0"/>
+          <w:numId w:val="10"/>
+        </w:numPr>
+      </w:pPr>
+      <w:proofErr w:type="spellStart"/>
+      <w:r>
+        <w:t>Usuário</w:t>
+      </w:r>
+      <w:proofErr w:type="spellEnd"/>
+      <w:r>
+        <w:t xml:space="preserve"> </w:t>
+      </w:r>
+      <w:proofErr w:type="spellStart"/>
+      <w:r>
+        <w:t>logado</w:t>
+      </w:r>
+      <w:proofErr w:type="spellEnd"/>
+      <w:r>
+        <w:t xml:space="preserve"> </w:t>
+      </w:r>
+      <w:proofErr w:type="spellStart"/>
+      <w:r>
+        <w:t>sem</w:t>
+      </w:r>
+      <w:proofErr w:type="spellEnd"/>
+      <w:r>
+        <w:t xml:space="preserve"> </w:t>
+      </w:r>
+      <w:proofErr w:type="spellStart"/>
+      <w:r>
+        <w:t>sucesso</w:t>
+      </w:r>
+      <w:proofErr w:type="spellEnd"/>
+    </w:p>
+    <w:p>
+      <w:pPr>
+        <w:pStyle w:val="PargrafodaLista"/>
+        <w:numPr>
+          <w:ilvl w:val="0"/>
+          <w:numId w:val="10"/>
+        </w:numPr>
+        <w:rPr>
+          <w:rFonts w:ascii="Arial" w:hAnsi="Arial" w:cs="Arial"/>
+          <w:sz w:val="20"/>
+          <w:szCs w:val="20"/>
+          <w:lang w:val="pt-BR"/>
+        </w:rPr>
+      </w:pPr>
+      <w:r>
+        <w:rPr>
+          <w:rFonts w:ascii="Arial" w:hAnsi="Arial" w:cs="Arial"/>
+          <w:sz w:val="20"/>
+          <w:szCs w:val="20"/>
+          <w:lang w:val="pt-BR"/>
+        </w:rPr>
+        <w:t>O sistema apresenta uma tela informando: “</w:t>
+      </w:r>
+      <w:r>
+        <w:rPr>
+          <w:rFonts w:ascii="Arial" w:hAnsi="Arial" w:cs="Arial"/>
+          <w:bCs/>
+          <w:color w:val="222222"/>
+          <w:sz w:val="20"/>
+          <w:szCs w:val="20"/>
+          <w:shd w:val="clear" w:color="auto" w:fill="FFFFFF"/>
+          <w:lang w:val="pt-BR"/>
+        </w:rPr>
+        <w:t xml:space="preserve">Erro no </w:t>
+      </w:r>
+      <w:proofErr w:type="spellStart"/>
+      <w:r>
+        <w:rPr>
+          <w:rFonts w:ascii="Arial" w:hAnsi="Arial" w:cs="Arial"/>
+          <w:bCs/>
+          <w:color w:val="222222"/>
+          <w:sz w:val="20"/>
+          <w:szCs w:val="20"/>
+          <w:shd w:val="clear" w:color="auto" w:fill="FFFFFF"/>
+          <w:lang w:val="pt-BR"/>
+        </w:rPr>
+        <w:t>login</w:t>
+      </w:r>
+      <w:proofErr w:type="spellEnd"/>
+      <w:r>
+        <w:rPr>
+          <w:rFonts w:ascii="Arial" w:hAnsi="Arial" w:cs="Arial"/>
+          <w:bCs/>
+          <w:color w:val="222222"/>
+          <w:sz w:val="20"/>
+          <w:szCs w:val="20"/>
+          <w:shd w:val="clear" w:color="auto" w:fill="FFFFFF"/>
+          <w:lang w:val="pt-BR"/>
+        </w:rPr>
+        <w:t>! Tente Novamente! (</w:t>
+      </w:r>
+      <w:proofErr w:type="spellStart"/>
+      <w:r>
+        <w:rPr>
+          <w:rFonts w:ascii="Arial" w:hAnsi="Arial" w:cs="Arial"/>
+          <w:bCs/>
+          <w:color w:val="222222"/>
+          <w:sz w:val="20"/>
+          <w:szCs w:val="20"/>
+          <w:shd w:val="clear" w:color="auto" w:fill="FFFFFF"/>
+          <w:lang w:val="pt-BR"/>
+        </w:rPr>
+        <w:t>public</w:t>
+      </w:r>
+      <w:proofErr w:type="spellEnd"/>
+      <w:r>
+        <w:rPr>
+          <w:rFonts w:ascii="Arial" w:hAnsi="Arial" w:cs="Arial"/>
+          <w:bCs/>
+          <w:color w:val="222222"/>
+          <w:sz w:val="20"/>
+          <w:szCs w:val="20"/>
+          <w:shd w:val="clear" w:color="auto" w:fill="FFFFFF"/>
+          <w:lang w:val="pt-BR"/>
+        </w:rPr>
+        <w:t>)</w:t>
+      </w:r>
+      <w:proofErr w:type="gramStart"/>
+      <w:r>
+        <w:rPr>
+          <w:rFonts w:ascii="Arial" w:hAnsi="Arial" w:cs="Arial"/>
+          <w:sz w:val="20"/>
+          <w:szCs w:val="20"/>
+          <w:lang w:val="pt-BR"/>
+        </w:rPr>
+        <w:t>”</w:t>
+      </w:r>
+      <w:proofErr w:type="gramEnd"/>
+    </w:p>
+    <w:p>
+      <w:pPr>
+        <w:pStyle w:val="Corpodetexto"/>
+        <w:numPr>
+          <w:ilvl w:val="0"/>
+          <w:numId w:val="10"/>
+        </w:numPr>
+        <w:rPr>
+          <w:lang w:val="pt-BR"/>
+        </w:rPr>
+      </w:pPr>
+      <w:r>
+        <w:rPr>
+          <w:lang w:val="pt-BR"/>
+        </w:rPr>
+        <w:t xml:space="preserve">Clicando em “OK” o caso de uso retorna para o passo </w:t>
+      </w:r>
+      <w:proofErr w:type="gramStart"/>
+      <w:r>
+        <w:rPr>
+          <w:lang w:val="pt-BR"/>
+        </w:rPr>
+        <w:t>1</w:t>
+      </w:r>
+      <w:proofErr w:type="gramEnd"/>
+    </w:p>
+    <w:p>
+      <w:pPr>
+        <w:pStyle w:val="Corpodetexto"/>
+        <w:ind w:left="1440"/>
+      </w:pPr>
+    </w:p>
+    <w:p>
+      <w:pPr>
+        <w:pStyle w:val="Ttulo1"/>
+        <w:rPr>
+          <w:lang w:val="pt-BR"/>
+        </w:rPr>
+      </w:pPr>
+      <w:r>
+        <w:rPr>
+          <w:lang w:val="pt-BR"/>
+        </w:rPr>
+        <w:t>Pós-condições</w:t>
+      </w:r>
+    </w:p>
+    <w:p>
+      <w:pPr>
+        <w:pStyle w:val="Ttulo2"/>
+        <w:rPr>
+          <w:b w:val="0"/>
+          <w:lang w:val="pt-BR"/>
+        </w:rPr>
+      </w:pPr>
+      <w:r>
+        <w:rPr>
+          <w:b w:val="0"/>
+          <w:lang w:val="pt-BR"/>
+        </w:rPr>
+        <w:t xml:space="preserve">Usuário </w:t>
+      </w:r>
+      <w:proofErr w:type="spellStart"/>
+      <w:r>
+        <w:rPr>
+          <w:b w:val="0"/>
+          <w:lang w:val="pt-BR"/>
+        </w:rPr>
+        <w:t>logado</w:t>
+      </w:r>
+      <w:proofErr w:type="spellEnd"/>
+      <w:r>
+        <w:rPr>
+          <w:b w:val="0"/>
+          <w:lang w:val="pt-BR"/>
+        </w:rPr>
+        <w:t xml:space="preserve"> </w:t>
+      </w:r>
+      <w:r>
+        <w:rPr>
+          <w:b w:val="0"/>
+          <w:lang w:val="pt-BR"/>
+        </w:rPr>
+        <w:t>no</w:t>
+      </w:r>
+      <w:r>
+        <w:rPr>
+          <w:b w:val="0"/>
+          <w:lang w:val="pt-BR"/>
+        </w:rPr>
+        <w:t xml:space="preserve"> sistema</w:t>
+      </w:r>
+    </w:p>
+    <w:p>
+      <w:pPr>
+        <w:rPr>
+          <w:sz w:val="20"/>
+          <w:szCs w:val="20"/>
+          <w:lang w:val="pt-BR"/>
+        </w:rPr>
+      </w:pPr>
+    </w:p>
+    <w:p>
+      <w:pPr>
+        <w:pStyle w:val="Ttulo1"/>
+        <w:rPr>
+          <w:lang w:val="pt-BR"/>
+        </w:rPr>
+      </w:pPr>
+      <w:r>
+        <w:rPr>
+          <w:lang w:val="pt-BR"/>
+        </w:rPr>
+        <w:t>Requisitos Adicionais</w:t>
+      </w:r>
+    </w:p>
+    <w:p>
+      <w:pPr>
+        <w:pStyle w:val="Corpodetexto"/>
+        <w:ind w:left="1440"/>
+        <w:rPr>
+          <w:lang w:val="pt-BR"/>
+        </w:rPr>
+      </w:pPr>
+      <w:r>
         <w:t xml:space="preserve"> NÃO EXISTE</w:t>
       </w:r>
     </w:p>
+    <w:p>
+      <w:pPr>
+        <w:pStyle w:val="Corpodetexto"/>
+        <w:ind w:left="1440"/>
+        <w:rPr>
+          <w:lang w:val="pt-BR"/>
+        </w:rPr>
+      </w:pPr>
+    </w:p>
     <w:sectPr>
-      <w:headerReference w:type="default" r:id="rId7"/>
-      <w:footerReference w:type="default" r:id="rId8"/>
+      <w:headerReference w:type="default" r:id="rId8"/>
+      <w:footerReference w:type="default" r:id="rId9"/>
       <w:pgSz w:w="12240" w:h="15840"/>
       <w:pgMar w:top="1440" w:right="1800" w:bottom="1440" w:left="1800" w:header="720" w:footer="720" w:gutter="0"/>
       <w:cols w:space="720"/>
@@ -1161,7 +1758,7 @@
               <w:noProof/>
               <w:sz w:val="20"/>
             </w:rPr>
-            <w:t>1</w:t>
+            <w:t>2</w:t>
           </w:r>
           <w:r>
             <w:rPr>
@@ -1215,7 +1812,7 @@
               <w:sz w:val="20"/>
               <w:szCs w:val="20"/>
             </w:rPr>
-            <w:t>1</w:t>
+            <w:t>2</w:t>
           </w:r>
           <w:r>
             <w:rPr>
@@ -2325,6 +2922,95 @@
       </w:pPr>
     </w:lvl>
   </w:abstractNum>
+  <w:abstractNum w:abstractNumId="8">
+    <w:nsid w:val="5EB5198D"/>
+    <w:multiLevelType w:val="hybridMultilevel"/>
+    <w:tmpl w:val="64DCDCE4"/>
+    <w:lvl w:ilvl="0" w:tplc="5E22C6D4">
+      <w:start w:val="1"/>
+      <w:numFmt w:val="decimal"/>
+      <w:lvlText w:val="%1."/>
+      <w:lvlJc w:val="left"/>
+      <w:pPr>
+        <w:ind w:left="1440" w:hanging="360"/>
+      </w:pPr>
+      <w:rPr>
+        <w:rFonts w:hint="default"/>
+      </w:rPr>
+    </w:lvl>
+    <w:lvl w:ilvl="1" w:tplc="04160019" w:tentative="1">
+      <w:start w:val="1"/>
+      <w:numFmt w:val="lowerLetter"/>
+      <w:lvlText w:val="%2."/>
+      <w:lvlJc w:val="left"/>
+      <w:pPr>
+        <w:ind w:left="2160" w:hanging="360"/>
+      </w:pPr>
+    </w:lvl>
+    <w:lvl w:ilvl="2" w:tplc="0416001B" w:tentative="1">
+      <w:start w:val="1"/>
+      <w:numFmt w:val="lowerRoman"/>
+      <w:lvlText w:val="%3."/>
+      <w:lvlJc w:val="right"/>
+      <w:pPr>
+        <w:ind w:left="2880" w:hanging="180"/>
+      </w:pPr>
+    </w:lvl>
+    <w:lvl w:ilvl="3" w:tplc="0416000F" w:tentative="1">
+      <w:start w:val="1"/>
+      <w:numFmt w:val="decimal"/>
+      <w:lvlText w:val="%4."/>
+      <w:lvlJc w:val="left"/>
+      <w:pPr>
+        <w:ind w:left="3600" w:hanging="360"/>
+      </w:pPr>
+    </w:lvl>
+    <w:lvl w:ilvl="4" w:tplc="04160019" w:tentative="1">
+      <w:start w:val="1"/>
+      <w:numFmt w:val="lowerLetter"/>
+      <w:lvlText w:val="%5."/>
+      <w:lvlJc w:val="left"/>
+      <w:pPr>
+        <w:ind w:left="4320" w:hanging="360"/>
+      </w:pPr>
+    </w:lvl>
+    <w:lvl w:ilvl="5" w:tplc="0416001B" w:tentative="1">
+      <w:start w:val="1"/>
+      <w:numFmt w:val="lowerRoman"/>
+      <w:lvlText w:val="%6."/>
+      <w:lvlJc w:val="right"/>
+      <w:pPr>
+        <w:ind w:left="5040" w:hanging="180"/>
+      </w:pPr>
+    </w:lvl>
+    <w:lvl w:ilvl="6" w:tplc="0416000F" w:tentative="1">
+      <w:start w:val="1"/>
+      <w:numFmt w:val="decimal"/>
+      <w:lvlText w:val="%7."/>
+      <w:lvlJc w:val="left"/>
+      <w:pPr>
+        <w:ind w:left="5760" w:hanging="360"/>
+      </w:pPr>
+    </w:lvl>
+    <w:lvl w:ilvl="7" w:tplc="04160019" w:tentative="1">
+      <w:start w:val="1"/>
+      <w:numFmt w:val="lowerLetter"/>
+      <w:lvlText w:val="%8."/>
+      <w:lvlJc w:val="left"/>
+      <w:pPr>
+        <w:ind w:left="6480" w:hanging="360"/>
+      </w:pPr>
+    </w:lvl>
+    <w:lvl w:ilvl="8" w:tplc="0416001B" w:tentative="1">
+      <w:start w:val="1"/>
+      <w:numFmt w:val="lowerRoman"/>
+      <w:lvlText w:val="%9."/>
+      <w:lvlJc w:val="right"/>
+      <w:pPr>
+        <w:ind w:left="7200" w:hanging="180"/>
+      </w:pPr>
+    </w:lvl>
+  </w:abstractNum>
   <w:num w:numId="1">
     <w:abstractNumId w:val="0"/>
   </w:num>
@@ -2351,6 +3037,9 @@
   </w:num>
   <w:num w:numId="9">
     <w:abstractNumId w:val="5"/>
+  </w:num>
+  <w:num w:numId="10">
+    <w:abstractNumId w:val="8"/>
   </w:num>
 </w:numbering>
 </file>
@@ -2832,6 +3521,17 @@
       <w:szCs w:val="16"/>
       <w:lang w:val="en-US" w:eastAsia="en-US"/>
     </w:rPr>
+  </w:style>
+  <w:style w:type="paragraph" w:styleId="PargrafodaLista">
+    <w:name w:val="List Paragraph"/>
+    <w:basedOn w:val="Normal"/>
+    <w:uiPriority w:val="34"/>
+    <w:qFormat/>
+    <w:rsid w:val="0038140F"/>
+    <w:pPr>
+      <w:ind w:left="720"/>
+      <w:contextualSpacing/>
+    </w:pPr>
   </w:style>
 </w:styles>
 </file>
@@ -3554,4 +4254,16 @@
   <a:objectDefaults/>
   <a:extraClrSchemeLst/>
 </a:theme>
+</file>
+
+<file path=customXml/item1.xml><?xml version="1.0" encoding="utf-8"?>
+<b:Sources xmlns:b="http://schemas.openxmlformats.org/officeDocument/2006/bibliography" xmlns="http://schemas.openxmlformats.org/officeDocument/2006/bibliography" SelectedStyle="\APA.XSL" StyleName="APA Fifth Edition"/>
+</file>
+
+<file path=customXml/itemProps1.xml><?xml version="1.0" encoding="utf-8"?>
+<ds:datastoreItem xmlns:ds="http://schemas.openxmlformats.org/officeDocument/2006/customXml" ds:itemID="{7C8F2EAE-5E9C-4327-AB87-FCDA799F778C}">
+  <ds:schemaRefs>
+    <ds:schemaRef ds:uri="http://schemas.openxmlformats.org/officeDocument/2006/bibliography"/>
+  </ds:schemaRefs>
+</ds:datastoreItem>
 </file>